--- a/LabNotes/LabNote-ApplicationServerSetupwithNode-RED.docx
+++ b/LabNotes/LabNote-ApplicationServerSetupwithNode-RED.docx
@@ -1254,7 +1254,7 @@
           <w:b w:val="1"/>
           <w:rtl w:val="0"/>
         </w:rPr>
-        <w:t xml:space="preserve">$ pm2 start /usr/bin/node-red</w:t>
+        <w:t xml:space="preserve">$ pm2 start /usr/local/bin/node-red -- -v</w:t>
       </w:r>
     </w:p>
     <w:p>
@@ -1268,6 +1268,31 @@
           <w:rtl w:val="0"/>
         </w:rPr>
         <w:t xml:space="preserve">$ pm2 save</w:t>
+      </w:r>
+    </w:p>
+    <w:p>
+      <w:pPr>
+        <w:contextualSpacing w:val="0"/>
+      </w:pPr>
+      <w:r>
+        <w:rPr>
+          <w:rFonts w:ascii="Courier New" w:cs="Courier New" w:eastAsia="Courier New" w:hAnsi="Courier New"/>
+          <w:b w:val="1"/>
+          <w:rtl w:val="0"/>
+        </w:rPr>
+        <w:t xml:space="preserve">$ sudo env PATH=$PATH:/usr/bin pm2 startup linux -u &lt;your user name&gt;</w:t>
+      </w:r>
+    </w:p>
+    <w:p>
+      <w:pPr>
+        <w:contextualSpacing w:val="0"/>
+      </w:pPr>
+      <w:r>
+        <w:rPr>
+          <w:rFonts w:ascii="Courier New" w:cs="Courier New" w:eastAsia="Courier New" w:hAnsi="Courier New"/>
+          <w:rtl w:val="0"/>
+        </w:rPr>
+        <w:t xml:space="preserve"> (e.g. sudo env PATH=$PATH:/usr/bin pm2 startup linux -u demo)</w:t>
       </w:r>
     </w:p>
     <w:p>
@@ -1419,12 +1444,12 @@
           <wp:inline distB="114300" distT="114300" distL="114300" distR="114300">
             <wp:extent cx="5943600" cy="3784600"/>
             <wp:effectExtent b="0" l="0" r="0" t="0"/>
-            <wp:docPr descr="Node-RED Example.png" id="1" name="image01.png"/>
+            <wp:docPr descr="Node-RED Example.png" id="1" name="image02.png"/>
             <a:graphic>
               <a:graphicData uri="http://schemas.openxmlformats.org/drawingml/2006/picture">
                 <pic:pic>
                   <pic:nvPicPr>
-                    <pic:cNvPr descr="Node-RED Example.png" id="0" name="image01.png"/>
+                    <pic:cNvPr descr="Node-RED Example.png" id="0" name="image02.png"/>
                     <pic:cNvPicPr preferRelativeResize="0"/>
                   </pic:nvPicPr>
                   <pic:blipFill>
